--- a/ppquery.docx
+++ b/ppquery.docx
@@ -16,201 +16,7 @@
           <w:sz w:val="24"/>
           <w:szCs w:val="24"/>
         </w:rPr>
-        <w:t xml:space="preserve">CDC epidemiologist Frank Skorzeny </w:t>
-      </w:r>
-      <w:r>
-        <w:rPr>
-          <w:rFonts w:ascii="Times New Roman" w:hAnsi="Times New Roman" w:cs="Times New Roman"/>
-          <w:sz w:val="24"/>
-          <w:szCs w:val="24"/>
-        </w:rPr>
-        <w:t>struggles to avert</w:t>
-      </w:r>
-      <w:r>
-        <w:rPr>
-          <w:rFonts w:ascii="Times New Roman" w:hAnsi="Times New Roman" w:cs="Times New Roman"/>
-          <w:sz w:val="24"/>
-          <w:szCs w:val="24"/>
-        </w:rPr>
-        <w:t xml:space="preserve"> a new Black Death when an untreatable bubonic plague strain </w:t>
-      </w:r>
-      <w:r>
-        <w:rPr>
-          <w:rFonts w:ascii="Times New Roman" w:hAnsi="Times New Roman" w:cs="Times New Roman"/>
-          <w:sz w:val="24"/>
-          <w:szCs w:val="24"/>
-        </w:rPr>
-        <w:t>leaps from the Grand Canyon to</w:t>
-      </w:r>
-      <w:r>
-        <w:rPr>
-          <w:rFonts w:ascii="Times New Roman" w:hAnsi="Times New Roman" w:cs="Times New Roman"/>
-          <w:sz w:val="24"/>
-          <w:szCs w:val="24"/>
-        </w:rPr>
-        <w:t xml:space="preserve"> Manhattan.</w:t>
-      </w:r>
-      <w:r>
-        <w:rPr>
-          <w:rFonts w:ascii="Times New Roman" w:hAnsi="Times New Roman" w:cs="Times New Roman"/>
-          <w:sz w:val="24"/>
-          <w:szCs w:val="24"/>
-        </w:rPr>
-        <w:t xml:space="preserve"> With all antibiotics failing,</w:t>
-      </w:r>
-      <w:r>
-        <w:rPr>
-          <w:rFonts w:ascii="Times New Roman" w:hAnsi="Times New Roman" w:cs="Times New Roman"/>
-          <w:sz w:val="24"/>
-          <w:szCs w:val="24"/>
-        </w:rPr>
-        <w:t xml:space="preserve"> he turns to his </w:t>
-      </w:r>
-      <w:bookmarkStart w:id="0" w:name="_GoBack"/>
-      <w:bookmarkEnd w:id="0"/>
-      <w:r>
-        <w:rPr>
-          <w:rFonts w:ascii="Times New Roman" w:hAnsi="Times New Roman" w:cs="Times New Roman"/>
-          <w:sz w:val="24"/>
-          <w:szCs w:val="24"/>
-        </w:rPr>
-        <w:t>mentor Rudi</w:t>
-      </w:r>
-      <w:r>
-        <w:rPr>
-          <w:rFonts w:ascii="Times New Roman" w:hAnsi="Times New Roman" w:cs="Times New Roman"/>
-          <w:sz w:val="24"/>
-          <w:szCs w:val="24"/>
-        </w:rPr>
-        <w:t>,</w:t>
-      </w:r>
-      <w:r>
-        <w:rPr>
-          <w:rFonts w:ascii="Times New Roman" w:hAnsi="Times New Roman" w:cs="Times New Roman"/>
-          <w:sz w:val="24"/>
-          <w:szCs w:val="24"/>
-        </w:rPr>
-        <w:t xml:space="preserve"> who suggests a little known alternative</w:t>
-      </w:r>
-      <w:r>
-        <w:rPr>
-          <w:rFonts w:ascii="Times New Roman" w:hAnsi="Times New Roman" w:cs="Times New Roman"/>
-          <w:sz w:val="24"/>
-          <w:szCs w:val="24"/>
-        </w:rPr>
-        <w:t>--phages</w:t>
-      </w:r>
-      <w:r>
-        <w:rPr>
-          <w:rFonts w:ascii="Times New Roman" w:hAnsi="Times New Roman" w:cs="Times New Roman"/>
-          <w:sz w:val="24"/>
-          <w:szCs w:val="24"/>
-        </w:rPr>
-        <w:t xml:space="preserve">. </w:t>
-      </w:r>
-      <w:r>
-        <w:rPr>
-          <w:rFonts w:ascii="Times New Roman" w:hAnsi="Times New Roman" w:cs="Times New Roman"/>
-          <w:sz w:val="24"/>
-          <w:szCs w:val="24"/>
-        </w:rPr>
-        <w:t xml:space="preserve">As they try to identify the right phage </w:t>
-      </w:r>
-      <w:r>
-        <w:rPr>
-          <w:rFonts w:ascii="Times New Roman" w:hAnsi="Times New Roman" w:cs="Times New Roman"/>
-          <w:sz w:val="24"/>
-          <w:szCs w:val="24"/>
-        </w:rPr>
-        <w:t>to target</w:t>
-      </w:r>
-      <w:r>
-        <w:rPr>
-          <w:rFonts w:ascii="Times New Roman" w:hAnsi="Times New Roman" w:cs="Times New Roman"/>
-          <w:sz w:val="24"/>
-          <w:szCs w:val="24"/>
-        </w:rPr>
-        <w:t xml:space="preserve"> the plague bacteria, </w:t>
-      </w:r>
-      <w:r>
-        <w:rPr>
-          <w:rFonts w:ascii="Times New Roman" w:hAnsi="Times New Roman" w:cs="Times New Roman"/>
-          <w:sz w:val="24"/>
-          <w:szCs w:val="24"/>
-        </w:rPr>
-        <w:t xml:space="preserve">Frank’s management of the epidemic is complicated by </w:t>
-      </w:r>
-      <w:r>
-        <w:rPr>
-          <w:rFonts w:ascii="Times New Roman" w:hAnsi="Times New Roman" w:cs="Times New Roman"/>
-          <w:sz w:val="24"/>
-          <w:szCs w:val="24"/>
-        </w:rPr>
-        <w:t>an</w:t>
-      </w:r>
-      <w:r>
-        <w:rPr>
-          <w:rFonts w:ascii="Times New Roman" w:hAnsi="Times New Roman" w:cs="Times New Roman"/>
-          <w:sz w:val="24"/>
-          <w:szCs w:val="24"/>
-        </w:rPr>
-        <w:t xml:space="preserve"> emotional distance </w:t>
-      </w:r>
-      <w:r>
-        <w:rPr>
-          <w:rFonts w:ascii="Times New Roman" w:hAnsi="Times New Roman" w:cs="Times New Roman"/>
-          <w:sz w:val="24"/>
-          <w:szCs w:val="24"/>
-        </w:rPr>
-        <w:t>from his patients</w:t>
-      </w:r>
-      <w:r>
-        <w:rPr>
-          <w:rFonts w:ascii="Times New Roman" w:hAnsi="Times New Roman" w:cs="Times New Roman"/>
-          <w:sz w:val="24"/>
-          <w:szCs w:val="24"/>
-        </w:rPr>
-        <w:t>,</w:t>
-      </w:r>
-      <w:r>
-        <w:rPr>
-          <w:rFonts w:ascii="Times New Roman" w:hAnsi="Times New Roman" w:cs="Times New Roman"/>
-          <w:sz w:val="24"/>
-          <w:szCs w:val="24"/>
-        </w:rPr>
-        <w:t xml:space="preserve"> rooted</w:t>
-      </w:r>
-      <w:r>
-        <w:rPr>
-          <w:rFonts w:ascii="Times New Roman" w:hAnsi="Times New Roman" w:cs="Times New Roman"/>
-          <w:sz w:val="24"/>
-          <w:szCs w:val="24"/>
-        </w:rPr>
-        <w:t xml:space="preserve"> in his</w:t>
-      </w:r>
-      <w:r>
-        <w:rPr>
-          <w:rFonts w:ascii="Times New Roman" w:hAnsi="Times New Roman" w:cs="Times New Roman"/>
-          <w:sz w:val="24"/>
-          <w:szCs w:val="24"/>
-        </w:rPr>
-        <w:t xml:space="preserve"> </w:t>
-      </w:r>
-      <w:r>
-        <w:rPr>
-          <w:rFonts w:ascii="Times New Roman" w:hAnsi="Times New Roman" w:cs="Times New Roman"/>
-          <w:sz w:val="24"/>
-          <w:szCs w:val="24"/>
-        </w:rPr>
-        <w:t>failure</w:t>
-      </w:r>
-      <w:r>
-        <w:rPr>
-          <w:rFonts w:ascii="Times New Roman" w:hAnsi="Times New Roman" w:cs="Times New Roman"/>
-          <w:sz w:val="24"/>
-          <w:szCs w:val="24"/>
-        </w:rPr>
-        <w:t xml:space="preserve"> to save his wife from a resistant infection several years earlier. </w:t>
+        <w:t>Dear Mr. Russell,</w:t>
       </w:r>
     </w:p>
     <w:p>
@@ -227,6 +33,297 @@
           <w:sz w:val="24"/>
           <w:szCs w:val="24"/>
         </w:rPr>
+        <w:t xml:space="preserve">Pandora’s Poison is a complete 80,000 word novel in the medical thriller genre perfected by Michael Crichton. From what I have heard, this is the type of fiction in which you are particularly interested, and feel you would be able to represent </w:t>
+      </w:r>
+      <w:r>
+        <w:rPr>
+          <w:rFonts w:ascii="Times New Roman" w:hAnsi="Times New Roman" w:cs="Times New Roman"/>
+          <w:sz w:val="24"/>
+          <w:szCs w:val="24"/>
+        </w:rPr>
+        <w:t xml:space="preserve">me </w:t>
+      </w:r>
+      <w:bookmarkStart w:id="0" w:name="_GoBack"/>
+      <w:bookmarkEnd w:id="0"/>
+      <w:r>
+        <w:rPr>
+          <w:rFonts w:ascii="Times New Roman" w:hAnsi="Times New Roman" w:cs="Times New Roman"/>
+          <w:sz w:val="24"/>
+          <w:szCs w:val="24"/>
+        </w:rPr>
+        <w:t>very effectively.</w:t>
+      </w:r>
+    </w:p>
+    <w:p>
+      <w:pPr>
+        <w:rPr>
+          <w:rFonts w:ascii="Times New Roman" w:hAnsi="Times New Roman" w:cs="Times New Roman"/>
+          <w:sz w:val="24"/>
+          <w:szCs w:val="24"/>
+        </w:rPr>
+      </w:pPr>
+      <w:r>
+        <w:rPr>
+          <w:rFonts w:ascii="Times New Roman" w:hAnsi="Times New Roman" w:cs="Times New Roman"/>
+          <w:sz w:val="24"/>
+          <w:szCs w:val="24"/>
+        </w:rPr>
+        <w:t xml:space="preserve">CDC epidemiologist Frank Skorzeny </w:t>
+      </w:r>
+      <w:r>
+        <w:rPr>
+          <w:rFonts w:ascii="Times New Roman" w:hAnsi="Times New Roman" w:cs="Times New Roman"/>
+          <w:sz w:val="24"/>
+          <w:szCs w:val="24"/>
+        </w:rPr>
+        <w:t>struggles to avert</w:t>
+      </w:r>
+      <w:r>
+        <w:rPr>
+          <w:rFonts w:ascii="Times New Roman" w:hAnsi="Times New Roman" w:cs="Times New Roman"/>
+          <w:sz w:val="24"/>
+          <w:szCs w:val="24"/>
+        </w:rPr>
+        <w:t xml:space="preserve"> a new Black Death when an untreatable bubonic plague strain </w:t>
+      </w:r>
+      <w:r>
+        <w:rPr>
+          <w:rFonts w:ascii="Times New Roman" w:hAnsi="Times New Roman" w:cs="Times New Roman"/>
+          <w:sz w:val="24"/>
+          <w:szCs w:val="24"/>
+        </w:rPr>
+        <w:t>is brought</w:t>
+      </w:r>
+      <w:r>
+        <w:rPr>
+          <w:rFonts w:ascii="Times New Roman" w:hAnsi="Times New Roman" w:cs="Times New Roman"/>
+          <w:sz w:val="24"/>
+          <w:szCs w:val="24"/>
+        </w:rPr>
+        <w:t xml:space="preserve"> from the Grand Canyon to</w:t>
+      </w:r>
+      <w:r>
+        <w:rPr>
+          <w:rFonts w:ascii="Times New Roman" w:hAnsi="Times New Roman" w:cs="Times New Roman"/>
+          <w:sz w:val="24"/>
+          <w:szCs w:val="24"/>
+        </w:rPr>
+        <w:t xml:space="preserve"> Manhattan.</w:t>
+      </w:r>
+      <w:r>
+        <w:rPr>
+          <w:rFonts w:ascii="Times New Roman" w:hAnsi="Times New Roman" w:cs="Times New Roman"/>
+          <w:sz w:val="24"/>
+          <w:szCs w:val="24"/>
+        </w:rPr>
+        <w:t xml:space="preserve"> With all antibiotics failing,</w:t>
+      </w:r>
+      <w:r>
+        <w:rPr>
+          <w:rFonts w:ascii="Times New Roman" w:hAnsi="Times New Roman" w:cs="Times New Roman"/>
+          <w:sz w:val="24"/>
+          <w:szCs w:val="24"/>
+        </w:rPr>
+        <w:t xml:space="preserve"> he turns to his mentor Rudi</w:t>
+      </w:r>
+      <w:r>
+        <w:rPr>
+          <w:rFonts w:ascii="Times New Roman" w:hAnsi="Times New Roman" w:cs="Times New Roman"/>
+          <w:sz w:val="24"/>
+          <w:szCs w:val="24"/>
+        </w:rPr>
+        <w:t>,</w:t>
+      </w:r>
+      <w:r>
+        <w:rPr>
+          <w:rFonts w:ascii="Times New Roman" w:hAnsi="Times New Roman" w:cs="Times New Roman"/>
+          <w:sz w:val="24"/>
+          <w:szCs w:val="24"/>
+        </w:rPr>
+        <w:t xml:space="preserve"> who suggests a little known alternative</w:t>
+      </w:r>
+      <w:r>
+        <w:rPr>
+          <w:rFonts w:ascii="Times New Roman" w:hAnsi="Times New Roman" w:cs="Times New Roman"/>
+          <w:sz w:val="24"/>
+          <w:szCs w:val="24"/>
+        </w:rPr>
+        <w:t>--</w:t>
+      </w:r>
+      <w:r>
+        <w:rPr>
+          <w:rFonts w:ascii="Times New Roman" w:hAnsi="Times New Roman" w:cs="Times New Roman"/>
+          <w:sz w:val="24"/>
+          <w:szCs w:val="24"/>
+        </w:rPr>
+        <w:t>bacterio</w:t>
+      </w:r>
+      <w:r>
+        <w:rPr>
+          <w:rFonts w:ascii="Times New Roman" w:hAnsi="Times New Roman" w:cs="Times New Roman"/>
+          <w:sz w:val="24"/>
+          <w:szCs w:val="24"/>
+        </w:rPr>
+        <w:t>phages</w:t>
+      </w:r>
+      <w:r>
+        <w:rPr>
+          <w:rFonts w:ascii="Times New Roman" w:hAnsi="Times New Roman" w:cs="Times New Roman"/>
+          <w:sz w:val="24"/>
+          <w:szCs w:val="24"/>
+        </w:rPr>
+        <w:t xml:space="preserve">. </w:t>
+      </w:r>
+      <w:r>
+        <w:rPr>
+          <w:rFonts w:ascii="Times New Roman" w:hAnsi="Times New Roman" w:cs="Times New Roman"/>
+          <w:sz w:val="24"/>
+          <w:szCs w:val="24"/>
+        </w:rPr>
+        <w:t xml:space="preserve">As they try to identify the right phage </w:t>
+      </w:r>
+      <w:r>
+        <w:rPr>
+          <w:rFonts w:ascii="Times New Roman" w:hAnsi="Times New Roman" w:cs="Times New Roman"/>
+          <w:sz w:val="24"/>
+          <w:szCs w:val="24"/>
+        </w:rPr>
+        <w:t>to target</w:t>
+      </w:r>
+      <w:r>
+        <w:rPr>
+          <w:rFonts w:ascii="Times New Roman" w:hAnsi="Times New Roman" w:cs="Times New Roman"/>
+          <w:sz w:val="24"/>
+          <w:szCs w:val="24"/>
+        </w:rPr>
+        <w:t xml:space="preserve"> the plague bacteria, </w:t>
+      </w:r>
+      <w:r>
+        <w:rPr>
+          <w:rFonts w:ascii="Times New Roman" w:hAnsi="Times New Roman" w:cs="Times New Roman"/>
+          <w:sz w:val="24"/>
+          <w:szCs w:val="24"/>
+        </w:rPr>
+        <w:t xml:space="preserve">Frank’s management of the epidemic is complicated by </w:t>
+      </w:r>
+      <w:r>
+        <w:rPr>
+          <w:rFonts w:ascii="Times New Roman" w:hAnsi="Times New Roman" w:cs="Times New Roman"/>
+          <w:sz w:val="24"/>
+          <w:szCs w:val="24"/>
+        </w:rPr>
+        <w:t>an</w:t>
+      </w:r>
+      <w:r>
+        <w:rPr>
+          <w:rFonts w:ascii="Times New Roman" w:hAnsi="Times New Roman" w:cs="Times New Roman"/>
+          <w:sz w:val="24"/>
+          <w:szCs w:val="24"/>
+        </w:rPr>
+        <w:t xml:space="preserve"> </w:t>
+      </w:r>
+      <w:r>
+        <w:rPr>
+          <w:rFonts w:ascii="Times New Roman" w:hAnsi="Times New Roman" w:cs="Times New Roman"/>
+          <w:sz w:val="24"/>
+          <w:szCs w:val="24"/>
+        </w:rPr>
+        <w:t xml:space="preserve">inability to bond </w:t>
+      </w:r>
+      <w:r>
+        <w:rPr>
+          <w:rFonts w:ascii="Times New Roman" w:hAnsi="Times New Roman" w:cs="Times New Roman"/>
+          <w:sz w:val="24"/>
+          <w:szCs w:val="24"/>
+        </w:rPr>
+        <w:t>emotional</w:t>
+      </w:r>
+      <w:r>
+        <w:rPr>
+          <w:rFonts w:ascii="Times New Roman" w:hAnsi="Times New Roman" w:cs="Times New Roman"/>
+          <w:sz w:val="24"/>
+          <w:szCs w:val="24"/>
+        </w:rPr>
+        <w:t>ly with</w:t>
+      </w:r>
+      <w:r>
+        <w:rPr>
+          <w:rFonts w:ascii="Times New Roman" w:hAnsi="Times New Roman" w:cs="Times New Roman"/>
+          <w:sz w:val="24"/>
+          <w:szCs w:val="24"/>
+        </w:rPr>
+        <w:t xml:space="preserve"> his patients</w:t>
+      </w:r>
+      <w:r>
+        <w:rPr>
+          <w:rFonts w:ascii="Times New Roman" w:hAnsi="Times New Roman" w:cs="Times New Roman"/>
+          <w:sz w:val="24"/>
+          <w:szCs w:val="24"/>
+        </w:rPr>
+        <w:t>,</w:t>
+      </w:r>
+      <w:r>
+        <w:rPr>
+          <w:rFonts w:ascii="Times New Roman" w:hAnsi="Times New Roman" w:cs="Times New Roman"/>
+          <w:sz w:val="24"/>
+          <w:szCs w:val="24"/>
+        </w:rPr>
+        <w:t xml:space="preserve"> </w:t>
+      </w:r>
+      <w:r>
+        <w:rPr>
+          <w:rFonts w:ascii="Times New Roman" w:hAnsi="Times New Roman" w:cs="Times New Roman"/>
+          <w:sz w:val="24"/>
+          <w:szCs w:val="24"/>
+        </w:rPr>
+        <w:t>a flaw rooted in</w:t>
+      </w:r>
+      <w:r>
+        <w:rPr>
+          <w:rFonts w:ascii="Times New Roman" w:hAnsi="Times New Roman" w:cs="Times New Roman"/>
+          <w:sz w:val="24"/>
+          <w:szCs w:val="24"/>
+        </w:rPr>
+        <w:t xml:space="preserve"> his</w:t>
+      </w:r>
+      <w:r>
+        <w:rPr>
+          <w:rFonts w:ascii="Times New Roman" w:hAnsi="Times New Roman" w:cs="Times New Roman"/>
+          <w:sz w:val="24"/>
+          <w:szCs w:val="24"/>
+        </w:rPr>
+        <w:t xml:space="preserve"> </w:t>
+      </w:r>
+      <w:r>
+        <w:rPr>
+          <w:rFonts w:ascii="Times New Roman" w:hAnsi="Times New Roman" w:cs="Times New Roman"/>
+          <w:sz w:val="24"/>
+          <w:szCs w:val="24"/>
+        </w:rPr>
+        <w:t>failure</w:t>
+      </w:r>
+      <w:r>
+        <w:rPr>
+          <w:rFonts w:ascii="Times New Roman" w:hAnsi="Times New Roman" w:cs="Times New Roman"/>
+          <w:sz w:val="24"/>
+          <w:szCs w:val="24"/>
+        </w:rPr>
+        <w:t xml:space="preserve"> to save his wife from a resistant infection several years e</w:t>
+      </w:r>
+      <w:r>
+        <w:rPr>
+          <w:rFonts w:ascii="Times New Roman" w:hAnsi="Times New Roman" w:cs="Times New Roman"/>
+          <w:sz w:val="24"/>
+          <w:szCs w:val="24"/>
+        </w:rPr>
+        <w:t xml:space="preserve">arlier. </w:t>
+      </w:r>
+      <w:r>
+        <w:rPr>
+          <w:rFonts w:ascii="Times New Roman" w:hAnsi="Times New Roman" w:cs="Times New Roman"/>
+          <w:sz w:val="24"/>
+          <w:szCs w:val="24"/>
+        </w:rPr>
         <w:t>With the epidemic spreading</w:t>
       </w:r>
       <w:r>
@@ -259,7 +356,23 @@
           <w:sz w:val="24"/>
           <w:szCs w:val="24"/>
         </w:rPr>
-        <w:t>, Rudi and Frank finally isolate an effective phage treatment, which cures the infection quickly and consistently.</w:t>
+        <w:t>, Rudi and Frank finally isol</w:t>
+      </w:r>
+      <w:r>
+        <w:rPr>
+          <w:rFonts w:ascii="Times New Roman" w:hAnsi="Times New Roman" w:cs="Times New Roman"/>
+          <w:sz w:val="24"/>
+          <w:szCs w:val="24"/>
+        </w:rPr>
+        <w:t>ate an effective phage variety</w:t>
+      </w:r>
+      <w:r>
+        <w:rPr>
+          <w:rFonts w:ascii="Times New Roman" w:hAnsi="Times New Roman" w:cs="Times New Roman"/>
+          <w:sz w:val="24"/>
+          <w:szCs w:val="24"/>
+        </w:rPr>
+        <w:t>, which cures the infection quickly and consistently.</w:t>
       </w:r>
       <w:r>
         <w:rPr>
@@ -291,7 +404,23 @@
           <w:sz w:val="24"/>
           <w:szCs w:val="24"/>
         </w:rPr>
-        <w:t xml:space="preserve">, while at the same time disparaging </w:t>
+        <w:t xml:space="preserve">, while at the same time </w:t>
+      </w:r>
+      <w:r>
+        <w:rPr>
+          <w:rFonts w:ascii="Times New Roman" w:hAnsi="Times New Roman" w:cs="Times New Roman"/>
+          <w:sz w:val="24"/>
+          <w:szCs w:val="24"/>
+        </w:rPr>
+        <w:t xml:space="preserve">publicly </w:t>
+      </w:r>
+      <w:r>
+        <w:rPr>
+          <w:rFonts w:ascii="Times New Roman" w:hAnsi="Times New Roman" w:cs="Times New Roman"/>
+          <w:sz w:val="24"/>
+          <w:szCs w:val="24"/>
+        </w:rPr>
+        <w:t xml:space="preserve">disparaging </w:t>
       </w:r>
       <w:r>
         <w:rPr>
@@ -315,7 +444,23 @@
           <w:sz w:val="24"/>
           <w:szCs w:val="24"/>
         </w:rPr>
-        <w:t>for not being able to save his own wife</w:t>
+        <w:t>for not</w:t>
+      </w:r>
+      <w:r>
+        <w:rPr>
+          <w:rFonts w:ascii="Times New Roman" w:hAnsi="Times New Roman" w:cs="Times New Roman"/>
+          <w:sz w:val="24"/>
+          <w:szCs w:val="24"/>
+        </w:rPr>
+        <w:t xml:space="preserve"> having been</w:t>
+      </w:r>
+      <w:r>
+        <w:rPr>
+          <w:rFonts w:ascii="Times New Roman" w:hAnsi="Times New Roman" w:cs="Times New Roman"/>
+          <w:sz w:val="24"/>
+          <w:szCs w:val="24"/>
+        </w:rPr>
+        <w:t xml:space="preserve"> able to save his own wife</w:t>
       </w:r>
       <w:r>
         <w:rPr>
@@ -324,6 +469,109 @@
           <w:szCs w:val="24"/>
         </w:rPr>
         <w:t xml:space="preserve">.  </w:t>
+      </w:r>
+    </w:p>
+    <w:p>
+      <w:pPr>
+        <w:rPr>
+          <w:rFonts w:ascii="Times New Roman" w:hAnsi="Times New Roman" w:cs="Times New Roman"/>
+          <w:sz w:val="24"/>
+          <w:szCs w:val="24"/>
+        </w:rPr>
+      </w:pPr>
+    </w:p>
+    <w:p>
+      <w:pPr>
+        <w:rPr>
+          <w:rFonts w:ascii="Times New Roman" w:hAnsi="Times New Roman" w:cs="Times New Roman"/>
+          <w:sz w:val="24"/>
+          <w:szCs w:val="24"/>
+        </w:rPr>
+      </w:pPr>
+      <w:r>
+        <w:rPr>
+          <w:rFonts w:ascii="Times New Roman" w:hAnsi="Times New Roman" w:cs="Times New Roman"/>
+          <w:sz w:val="24"/>
+          <w:szCs w:val="24"/>
+        </w:rPr>
+        <w:t>If published, this would be my first novel.</w:t>
+      </w:r>
+    </w:p>
+    <w:p>
+      <w:pPr>
+        <w:rPr>
+          <w:rFonts w:ascii="Times New Roman" w:hAnsi="Times New Roman" w:cs="Times New Roman"/>
+          <w:sz w:val="24"/>
+          <w:szCs w:val="24"/>
+        </w:rPr>
+      </w:pPr>
+    </w:p>
+    <w:p>
+      <w:pPr>
+        <w:rPr>
+          <w:rFonts w:ascii="Times New Roman" w:hAnsi="Times New Roman" w:cs="Times New Roman"/>
+          <w:sz w:val="24"/>
+          <w:szCs w:val="24"/>
+        </w:rPr>
+      </w:pPr>
+      <w:r>
+        <w:rPr>
+          <w:rFonts w:ascii="Times New Roman" w:hAnsi="Times New Roman" w:cs="Times New Roman"/>
+          <w:sz w:val="24"/>
+          <w:szCs w:val="24"/>
+        </w:rPr>
+        <w:t>Thank you,</w:t>
+      </w:r>
+    </w:p>
+    <w:p>
+      <w:pPr>
+        <w:rPr>
+          <w:rFonts w:ascii="Times New Roman" w:hAnsi="Times New Roman" w:cs="Times New Roman"/>
+          <w:sz w:val="24"/>
+          <w:szCs w:val="24"/>
+        </w:rPr>
+      </w:pPr>
+      <w:r>
+        <w:rPr>
+          <w:rFonts w:ascii="Times New Roman" w:hAnsi="Times New Roman" w:cs="Times New Roman"/>
+          <w:sz w:val="24"/>
+          <w:szCs w:val="24"/>
+        </w:rPr>
+        <w:t>Patrick McKeon</w:t>
+      </w:r>
+    </w:p>
+    <w:p>
+      <w:pPr>
+        <w:rPr>
+          <w:rFonts w:ascii="Times New Roman" w:hAnsi="Times New Roman" w:cs="Times New Roman"/>
+          <w:sz w:val="24"/>
+          <w:szCs w:val="24"/>
+        </w:rPr>
+      </w:pPr>
+      <w:r>
+        <w:rPr>
+          <w:rFonts w:ascii="Times New Roman" w:hAnsi="Times New Roman" w:cs="Times New Roman"/>
+          <w:sz w:val="24"/>
+          <w:szCs w:val="24"/>
+        </w:rPr>
+        <w:t>Tel: 609 233 6866 (US)</w:t>
+      </w:r>
+    </w:p>
+    <w:p>
+      <w:pPr>
+        <w:rPr>
+          <w:rFonts w:ascii="Times New Roman" w:hAnsi="Times New Roman" w:cs="Times New Roman"/>
+          <w:sz w:val="24"/>
+          <w:szCs w:val="24"/>
+        </w:rPr>
+      </w:pPr>
+      <w:r>
+        <w:rPr>
+          <w:rFonts w:ascii="Times New Roman" w:hAnsi="Times New Roman" w:cs="Times New Roman"/>
+          <w:sz w:val="24"/>
+          <w:szCs w:val="24"/>
+        </w:rPr>
+        <w:t>Email: mckeonppatrick@hotmail.com</w:t>
       </w:r>
     </w:p>
     <w:sectPr>

--- a/ppquery.docx
+++ b/ppquery.docx
@@ -10,14 +10,8 @@
           <w:szCs w:val="24"/>
         </w:rPr>
       </w:pPr>
-      <w:r>
-        <w:rPr>
-          <w:rFonts w:ascii="Times New Roman" w:hAnsi="Times New Roman" w:cs="Times New Roman"/>
-          <w:sz w:val="24"/>
-          <w:szCs w:val="24"/>
-        </w:rPr>
-        <w:t>Attn: Curtis Russell</w:t>
-      </w:r>
+      <w:bookmarkStart w:id="0" w:name="_GoBack"/>
+      <w:bookmarkEnd w:id="0"/>
     </w:p>
     <w:p>
       <w:pPr>
@@ -27,6 +21,22 @@
           <w:szCs w:val="24"/>
         </w:rPr>
       </w:pPr>
+      <w:r>
+        <w:rPr>
+          <w:rFonts w:ascii="Times New Roman" w:hAnsi="Times New Roman" w:cs="Times New Roman"/>
+          <w:sz w:val="24"/>
+          <w:szCs w:val="24"/>
+        </w:rPr>
+        <w:t>Dear Mr. XXXXXXXXXXX</w:t>
+      </w:r>
+      <w:r>
+        <w:rPr>
+          <w:rFonts w:ascii="Times New Roman" w:hAnsi="Times New Roman" w:cs="Times New Roman"/>
+          <w:sz w:val="24"/>
+          <w:szCs w:val="24"/>
+        </w:rPr>
+        <w:t>,</w:t>
+      </w:r>
     </w:p>
     <w:p>
       <w:pPr>
@@ -42,7 +52,407 @@
           <w:sz w:val="24"/>
           <w:szCs w:val="24"/>
         </w:rPr>
-        <w:t>Dear Mr. Russell,</w:t>
+        <w:t xml:space="preserve">CDC epidemiologist Frank Skorzeny </w:t>
+      </w:r>
+      <w:r>
+        <w:rPr>
+          <w:rFonts w:ascii="Times New Roman" w:hAnsi="Times New Roman" w:cs="Times New Roman"/>
+          <w:sz w:val="24"/>
+          <w:szCs w:val="24"/>
+        </w:rPr>
+        <w:t>struggles to avert</w:t>
+      </w:r>
+      <w:r>
+        <w:rPr>
+          <w:rFonts w:ascii="Times New Roman" w:hAnsi="Times New Roman" w:cs="Times New Roman"/>
+          <w:sz w:val="24"/>
+          <w:szCs w:val="24"/>
+        </w:rPr>
+        <w:t xml:space="preserve"> a new Black Death when an untreatable bubonic plague strain </w:t>
+      </w:r>
+      <w:r>
+        <w:rPr>
+          <w:rFonts w:ascii="Times New Roman" w:hAnsi="Times New Roman" w:cs="Times New Roman"/>
+          <w:sz w:val="24"/>
+          <w:szCs w:val="24"/>
+        </w:rPr>
+        <w:t>is brought</w:t>
+      </w:r>
+      <w:r>
+        <w:rPr>
+          <w:rFonts w:ascii="Times New Roman" w:hAnsi="Times New Roman" w:cs="Times New Roman"/>
+          <w:sz w:val="24"/>
+          <w:szCs w:val="24"/>
+        </w:rPr>
+        <w:t xml:space="preserve"> from the Grand Canyon to</w:t>
+      </w:r>
+      <w:r>
+        <w:rPr>
+          <w:rFonts w:ascii="Times New Roman" w:hAnsi="Times New Roman" w:cs="Times New Roman"/>
+          <w:sz w:val="24"/>
+          <w:szCs w:val="24"/>
+        </w:rPr>
+        <w:t xml:space="preserve"> Manhattan.</w:t>
+      </w:r>
+      <w:r>
+        <w:rPr>
+          <w:rFonts w:ascii="Times New Roman" w:hAnsi="Times New Roman" w:cs="Times New Roman"/>
+          <w:sz w:val="24"/>
+          <w:szCs w:val="24"/>
+        </w:rPr>
+        <w:t xml:space="preserve"> With all antibiotics failing,</w:t>
+      </w:r>
+      <w:r>
+        <w:rPr>
+          <w:rFonts w:ascii="Times New Roman" w:hAnsi="Times New Roman" w:cs="Times New Roman"/>
+          <w:sz w:val="24"/>
+          <w:szCs w:val="24"/>
+        </w:rPr>
+        <w:t xml:space="preserve"> he turns to his mentor Rudi</w:t>
+      </w:r>
+      <w:r>
+        <w:rPr>
+          <w:rFonts w:ascii="Times New Roman" w:hAnsi="Times New Roman" w:cs="Times New Roman"/>
+          <w:sz w:val="24"/>
+          <w:szCs w:val="24"/>
+        </w:rPr>
+        <w:t>,</w:t>
+      </w:r>
+      <w:r>
+        <w:rPr>
+          <w:rFonts w:ascii="Times New Roman" w:hAnsi="Times New Roman" w:cs="Times New Roman"/>
+          <w:sz w:val="24"/>
+          <w:szCs w:val="24"/>
+        </w:rPr>
+        <w:t xml:space="preserve"> who suggests a little known alternative</w:t>
+      </w:r>
+      <w:r>
+        <w:rPr>
+          <w:rFonts w:ascii="Times New Roman" w:hAnsi="Times New Roman" w:cs="Times New Roman"/>
+          <w:sz w:val="24"/>
+          <w:szCs w:val="24"/>
+        </w:rPr>
+        <w:t xml:space="preserve">, </w:t>
+      </w:r>
+      <w:r>
+        <w:rPr>
+          <w:rFonts w:ascii="Times New Roman" w:hAnsi="Times New Roman" w:cs="Times New Roman"/>
+          <w:sz w:val="24"/>
+          <w:szCs w:val="24"/>
+        </w:rPr>
+        <w:t>bacterio</w:t>
+      </w:r>
+      <w:r>
+        <w:rPr>
+          <w:rFonts w:ascii="Times New Roman" w:hAnsi="Times New Roman" w:cs="Times New Roman"/>
+          <w:sz w:val="24"/>
+          <w:szCs w:val="24"/>
+        </w:rPr>
+        <w:t>phages</w:t>
+      </w:r>
+      <w:r>
+        <w:rPr>
+          <w:rFonts w:ascii="Times New Roman" w:hAnsi="Times New Roman" w:cs="Times New Roman"/>
+          <w:sz w:val="24"/>
+          <w:szCs w:val="24"/>
+        </w:rPr>
+        <w:t xml:space="preserve">. </w:t>
+      </w:r>
+      <w:r>
+        <w:rPr>
+          <w:rFonts w:ascii="Times New Roman" w:hAnsi="Times New Roman" w:cs="Times New Roman"/>
+          <w:sz w:val="24"/>
+          <w:szCs w:val="24"/>
+        </w:rPr>
+        <w:t xml:space="preserve">As they try to identify the right phage </w:t>
+      </w:r>
+      <w:r>
+        <w:rPr>
+          <w:rFonts w:ascii="Times New Roman" w:hAnsi="Times New Roman" w:cs="Times New Roman"/>
+          <w:sz w:val="24"/>
+          <w:szCs w:val="24"/>
+        </w:rPr>
+        <w:t>to target</w:t>
+      </w:r>
+      <w:r>
+        <w:rPr>
+          <w:rFonts w:ascii="Times New Roman" w:hAnsi="Times New Roman" w:cs="Times New Roman"/>
+          <w:sz w:val="24"/>
+          <w:szCs w:val="24"/>
+        </w:rPr>
+        <w:t xml:space="preserve"> the plague bacteria, </w:t>
+      </w:r>
+      <w:r>
+        <w:rPr>
+          <w:rFonts w:ascii="Times New Roman" w:hAnsi="Times New Roman" w:cs="Times New Roman"/>
+          <w:sz w:val="24"/>
+          <w:szCs w:val="24"/>
+        </w:rPr>
+        <w:t xml:space="preserve">Frank’s management of the epidemic is complicated by </w:t>
+      </w:r>
+      <w:r>
+        <w:rPr>
+          <w:rFonts w:ascii="Times New Roman" w:hAnsi="Times New Roman" w:cs="Times New Roman"/>
+          <w:sz w:val="24"/>
+          <w:szCs w:val="24"/>
+        </w:rPr>
+        <w:t>an</w:t>
+      </w:r>
+      <w:r>
+        <w:rPr>
+          <w:rFonts w:ascii="Times New Roman" w:hAnsi="Times New Roman" w:cs="Times New Roman"/>
+          <w:sz w:val="24"/>
+          <w:szCs w:val="24"/>
+        </w:rPr>
+        <w:t xml:space="preserve"> </w:t>
+      </w:r>
+      <w:r>
+        <w:rPr>
+          <w:rFonts w:ascii="Times New Roman" w:hAnsi="Times New Roman" w:cs="Times New Roman"/>
+          <w:sz w:val="24"/>
+          <w:szCs w:val="24"/>
+        </w:rPr>
+        <w:t xml:space="preserve">inability to bond </w:t>
+      </w:r>
+      <w:r>
+        <w:rPr>
+          <w:rFonts w:ascii="Times New Roman" w:hAnsi="Times New Roman" w:cs="Times New Roman"/>
+          <w:sz w:val="24"/>
+          <w:szCs w:val="24"/>
+        </w:rPr>
+        <w:t>emotional</w:t>
+      </w:r>
+      <w:r>
+        <w:rPr>
+          <w:rFonts w:ascii="Times New Roman" w:hAnsi="Times New Roman" w:cs="Times New Roman"/>
+          <w:sz w:val="24"/>
+          <w:szCs w:val="24"/>
+        </w:rPr>
+        <w:t>ly with</w:t>
+      </w:r>
+      <w:r>
+        <w:rPr>
+          <w:rFonts w:ascii="Times New Roman" w:hAnsi="Times New Roman" w:cs="Times New Roman"/>
+          <w:sz w:val="24"/>
+          <w:szCs w:val="24"/>
+        </w:rPr>
+        <w:t xml:space="preserve"> his patients</w:t>
+      </w:r>
+      <w:r>
+        <w:rPr>
+          <w:rFonts w:ascii="Times New Roman" w:hAnsi="Times New Roman" w:cs="Times New Roman"/>
+          <w:sz w:val="24"/>
+          <w:szCs w:val="24"/>
+        </w:rPr>
+        <w:t>,</w:t>
+      </w:r>
+      <w:r>
+        <w:rPr>
+          <w:rFonts w:ascii="Times New Roman" w:hAnsi="Times New Roman" w:cs="Times New Roman"/>
+          <w:sz w:val="24"/>
+          <w:szCs w:val="24"/>
+        </w:rPr>
+        <w:t xml:space="preserve"> </w:t>
+      </w:r>
+      <w:r>
+        <w:rPr>
+          <w:rFonts w:ascii="Times New Roman" w:hAnsi="Times New Roman" w:cs="Times New Roman"/>
+          <w:sz w:val="24"/>
+          <w:szCs w:val="24"/>
+        </w:rPr>
+        <w:t>a flaw rooted in</w:t>
+      </w:r>
+      <w:r>
+        <w:rPr>
+          <w:rFonts w:ascii="Times New Roman" w:hAnsi="Times New Roman" w:cs="Times New Roman"/>
+          <w:sz w:val="24"/>
+          <w:szCs w:val="24"/>
+        </w:rPr>
+        <w:t xml:space="preserve"> his</w:t>
+      </w:r>
+      <w:r>
+        <w:rPr>
+          <w:rFonts w:ascii="Times New Roman" w:hAnsi="Times New Roman" w:cs="Times New Roman"/>
+          <w:sz w:val="24"/>
+          <w:szCs w:val="24"/>
+        </w:rPr>
+        <w:t xml:space="preserve"> </w:t>
+      </w:r>
+      <w:r>
+        <w:rPr>
+          <w:rFonts w:ascii="Times New Roman" w:hAnsi="Times New Roman" w:cs="Times New Roman"/>
+          <w:sz w:val="24"/>
+          <w:szCs w:val="24"/>
+        </w:rPr>
+        <w:t>failure</w:t>
+      </w:r>
+      <w:r>
+        <w:rPr>
+          <w:rFonts w:ascii="Times New Roman" w:hAnsi="Times New Roman" w:cs="Times New Roman"/>
+          <w:sz w:val="24"/>
+          <w:szCs w:val="24"/>
+        </w:rPr>
+        <w:t xml:space="preserve"> to save his wife from a resistant infection several years e</w:t>
+      </w:r>
+      <w:r>
+        <w:rPr>
+          <w:rFonts w:ascii="Times New Roman" w:hAnsi="Times New Roman" w:cs="Times New Roman"/>
+          <w:sz w:val="24"/>
+          <w:szCs w:val="24"/>
+        </w:rPr>
+        <w:t xml:space="preserve">arlier. </w:t>
+      </w:r>
+      <w:r>
+        <w:rPr>
+          <w:rFonts w:ascii="Times New Roman" w:hAnsi="Times New Roman" w:cs="Times New Roman"/>
+          <w:sz w:val="24"/>
+          <w:szCs w:val="24"/>
+        </w:rPr>
+        <w:t>With the epidemic spreading</w:t>
+      </w:r>
+      <w:r>
+        <w:rPr>
+          <w:rFonts w:ascii="Times New Roman" w:hAnsi="Times New Roman" w:cs="Times New Roman"/>
+          <w:sz w:val="24"/>
+          <w:szCs w:val="24"/>
+        </w:rPr>
+        <w:t xml:space="preserve"> beyond New York, and then</w:t>
+      </w:r>
+      <w:r>
+        <w:rPr>
+          <w:rFonts w:ascii="Times New Roman" w:hAnsi="Times New Roman" w:cs="Times New Roman"/>
+          <w:sz w:val="24"/>
+          <w:szCs w:val="24"/>
+        </w:rPr>
+        <w:t xml:space="preserve"> </w:t>
+      </w:r>
+      <w:r>
+        <w:rPr>
+          <w:rFonts w:ascii="Times New Roman" w:hAnsi="Times New Roman" w:cs="Times New Roman"/>
+          <w:sz w:val="24"/>
+          <w:szCs w:val="24"/>
+        </w:rPr>
+        <w:t>internationally</w:t>
+      </w:r>
+      <w:r>
+        <w:rPr>
+          <w:rFonts w:ascii="Times New Roman" w:hAnsi="Times New Roman" w:cs="Times New Roman"/>
+          <w:sz w:val="24"/>
+          <w:szCs w:val="24"/>
+        </w:rPr>
+        <w:t>, Rudi and Frank finally isol</w:t>
+      </w:r>
+      <w:r>
+        <w:rPr>
+          <w:rFonts w:ascii="Times New Roman" w:hAnsi="Times New Roman" w:cs="Times New Roman"/>
+          <w:sz w:val="24"/>
+          <w:szCs w:val="24"/>
+        </w:rPr>
+        <w:t>ate an effective phage variety</w:t>
+      </w:r>
+      <w:r>
+        <w:rPr>
+          <w:rFonts w:ascii="Times New Roman" w:hAnsi="Times New Roman" w:cs="Times New Roman"/>
+          <w:sz w:val="24"/>
+          <w:szCs w:val="24"/>
+        </w:rPr>
+        <w:t>, which cures the infection quickly and consistently.</w:t>
+      </w:r>
+      <w:r>
+        <w:rPr>
+          <w:rFonts w:ascii="Times New Roman" w:hAnsi="Times New Roman" w:cs="Times New Roman"/>
+          <w:sz w:val="24"/>
+          <w:szCs w:val="24"/>
+        </w:rPr>
+        <w:t xml:space="preserve"> But before the discovery can be announced, a corrupt politician in New York with a</w:t>
+      </w:r>
+      <w:r>
+        <w:rPr>
+          <w:rFonts w:ascii="Times New Roman" w:hAnsi="Times New Roman" w:cs="Times New Roman"/>
+          <w:sz w:val="24"/>
+          <w:szCs w:val="24"/>
+        </w:rPr>
+        <w:t xml:space="preserve"> financial interest in the epidemic</w:t>
+      </w:r>
+      <w:r>
+        <w:rPr>
+          <w:rFonts w:ascii="Times New Roman" w:hAnsi="Times New Roman" w:cs="Times New Roman"/>
+          <w:sz w:val="24"/>
+          <w:szCs w:val="24"/>
+        </w:rPr>
+        <w:t xml:space="preserve"> continuing, expels Frank from the laboratory and confiscates the phages</w:t>
+      </w:r>
+      <w:r>
+        <w:rPr>
+          <w:rFonts w:ascii="Times New Roman" w:hAnsi="Times New Roman" w:cs="Times New Roman"/>
+          <w:sz w:val="24"/>
+          <w:szCs w:val="24"/>
+        </w:rPr>
+        <w:t xml:space="preserve">, while at the same time </w:t>
+      </w:r>
+      <w:r>
+        <w:rPr>
+          <w:rFonts w:ascii="Times New Roman" w:hAnsi="Times New Roman" w:cs="Times New Roman"/>
+          <w:sz w:val="24"/>
+          <w:szCs w:val="24"/>
+        </w:rPr>
+        <w:t xml:space="preserve">publicly </w:t>
+      </w:r>
+      <w:r>
+        <w:rPr>
+          <w:rFonts w:ascii="Times New Roman" w:hAnsi="Times New Roman" w:cs="Times New Roman"/>
+          <w:sz w:val="24"/>
+          <w:szCs w:val="24"/>
+        </w:rPr>
+        <w:t xml:space="preserve">disparaging </w:t>
+      </w:r>
+      <w:r>
+        <w:rPr>
+          <w:rFonts w:ascii="Times New Roman" w:hAnsi="Times New Roman" w:cs="Times New Roman"/>
+          <w:sz w:val="24"/>
+          <w:szCs w:val="24"/>
+        </w:rPr>
+        <w:t>him</w:t>
+      </w:r>
+      <w:r>
+        <w:rPr>
+          <w:rFonts w:ascii="Times New Roman" w:hAnsi="Times New Roman" w:cs="Times New Roman"/>
+          <w:sz w:val="24"/>
+          <w:szCs w:val="24"/>
+        </w:rPr>
+        <w:t xml:space="preserve"> </w:t>
+      </w:r>
+      <w:r>
+        <w:rPr>
+          <w:rFonts w:ascii="Times New Roman" w:hAnsi="Times New Roman" w:cs="Times New Roman"/>
+          <w:sz w:val="24"/>
+          <w:szCs w:val="24"/>
+        </w:rPr>
+        <w:t>for not</w:t>
+      </w:r>
+      <w:r>
+        <w:rPr>
+          <w:rFonts w:ascii="Times New Roman" w:hAnsi="Times New Roman" w:cs="Times New Roman"/>
+          <w:sz w:val="24"/>
+          <w:szCs w:val="24"/>
+        </w:rPr>
+        <w:t xml:space="preserve"> having been</w:t>
+      </w:r>
+      <w:r>
+        <w:rPr>
+          <w:rFonts w:ascii="Times New Roman" w:hAnsi="Times New Roman" w:cs="Times New Roman"/>
+          <w:sz w:val="24"/>
+          <w:szCs w:val="24"/>
+        </w:rPr>
+        <w:t xml:space="preserve"> able to save his own wife</w:t>
+      </w:r>
+      <w:r>
+        <w:rPr>
+          <w:rFonts w:ascii="Times New Roman" w:hAnsi="Times New Roman" w:cs="Times New Roman"/>
+          <w:sz w:val="24"/>
+          <w:szCs w:val="24"/>
+        </w:rPr>
+        <w:t xml:space="preserve">.  </w:t>
       </w:r>
     </w:p>
     <w:p>
@@ -59,466 +469,7 @@
           <w:sz w:val="24"/>
           <w:szCs w:val="24"/>
         </w:rPr>
-        <w:t>Pandora’s Poison is a complete</w:t>
-      </w:r>
-      <w:r>
-        <w:rPr>
-          <w:rFonts w:ascii="Times New Roman" w:hAnsi="Times New Roman" w:cs="Times New Roman"/>
-          <w:sz w:val="24"/>
-          <w:szCs w:val="24"/>
-        </w:rPr>
-        <w:t>d</w:t>
-      </w:r>
-      <w:r>
-        <w:rPr>
-          <w:rFonts w:ascii="Times New Roman" w:hAnsi="Times New Roman" w:cs="Times New Roman"/>
-          <w:sz w:val="24"/>
-          <w:szCs w:val="24"/>
-        </w:rPr>
-        <w:t xml:space="preserve"> 80,000 word novel in the medical thriller genre perfected by Michael Crichton. From what I have heard, this is the type of fiction in which you are particularly interested, and feel you would be able to represent </w:t>
-      </w:r>
-      <w:r>
-        <w:rPr>
-          <w:rFonts w:ascii="Times New Roman" w:hAnsi="Times New Roman" w:cs="Times New Roman"/>
-          <w:sz w:val="24"/>
-          <w:szCs w:val="24"/>
-        </w:rPr>
-        <w:t>the work</w:t>
-      </w:r>
-      <w:r>
-        <w:rPr>
-          <w:rFonts w:ascii="Times New Roman" w:hAnsi="Times New Roman" w:cs="Times New Roman"/>
-          <w:sz w:val="24"/>
-          <w:szCs w:val="24"/>
-        </w:rPr>
-        <w:t xml:space="preserve"> </w:t>
-      </w:r>
-      <w:r>
-        <w:rPr>
-          <w:rFonts w:ascii="Times New Roman" w:hAnsi="Times New Roman" w:cs="Times New Roman"/>
-          <w:sz w:val="24"/>
-          <w:szCs w:val="24"/>
-        </w:rPr>
-        <w:t>very effectively.</w:t>
-      </w:r>
-    </w:p>
-    <w:p>
-      <w:pPr>
-        <w:rPr>
-          <w:rFonts w:ascii="Times New Roman" w:hAnsi="Times New Roman" w:cs="Times New Roman"/>
-          <w:sz w:val="24"/>
-          <w:szCs w:val="24"/>
-        </w:rPr>
-      </w:pPr>
-      <w:r>
-        <w:rPr>
-          <w:rFonts w:ascii="Times New Roman" w:hAnsi="Times New Roman" w:cs="Times New Roman"/>
-          <w:sz w:val="24"/>
-          <w:szCs w:val="24"/>
-        </w:rPr>
-        <w:t xml:space="preserve">CDC epidemiologist Frank Skorzeny </w:t>
-      </w:r>
-      <w:r>
-        <w:rPr>
-          <w:rFonts w:ascii="Times New Roman" w:hAnsi="Times New Roman" w:cs="Times New Roman"/>
-          <w:sz w:val="24"/>
-          <w:szCs w:val="24"/>
-        </w:rPr>
-        <w:t>struggles to avert</w:t>
-      </w:r>
-      <w:r>
-        <w:rPr>
-          <w:rFonts w:ascii="Times New Roman" w:hAnsi="Times New Roman" w:cs="Times New Roman"/>
-          <w:sz w:val="24"/>
-          <w:szCs w:val="24"/>
-        </w:rPr>
-        <w:t xml:space="preserve"> a new Black Death when an untreatable bubonic plague strain </w:t>
-      </w:r>
-      <w:r>
-        <w:rPr>
-          <w:rFonts w:ascii="Times New Roman" w:hAnsi="Times New Roman" w:cs="Times New Roman"/>
-          <w:sz w:val="24"/>
-          <w:szCs w:val="24"/>
-        </w:rPr>
-        <w:t>is brought</w:t>
-      </w:r>
-      <w:r>
-        <w:rPr>
-          <w:rFonts w:ascii="Times New Roman" w:hAnsi="Times New Roman" w:cs="Times New Roman"/>
-          <w:sz w:val="24"/>
-          <w:szCs w:val="24"/>
-        </w:rPr>
-        <w:t xml:space="preserve"> from the Grand Canyon to</w:t>
-      </w:r>
-      <w:r>
-        <w:rPr>
-          <w:rFonts w:ascii="Times New Roman" w:hAnsi="Times New Roman" w:cs="Times New Roman"/>
-          <w:sz w:val="24"/>
-          <w:szCs w:val="24"/>
-        </w:rPr>
-        <w:t xml:space="preserve"> Manhattan.</w:t>
-      </w:r>
-      <w:r>
-        <w:rPr>
-          <w:rFonts w:ascii="Times New Roman" w:hAnsi="Times New Roman" w:cs="Times New Roman"/>
-          <w:sz w:val="24"/>
-          <w:szCs w:val="24"/>
-        </w:rPr>
-        <w:t xml:space="preserve"> With all antibiotics failing,</w:t>
-      </w:r>
-      <w:r>
-        <w:rPr>
-          <w:rFonts w:ascii="Times New Roman" w:hAnsi="Times New Roman" w:cs="Times New Roman"/>
-          <w:sz w:val="24"/>
-          <w:szCs w:val="24"/>
-        </w:rPr>
-        <w:t xml:space="preserve"> he turns to his mentor Rudi</w:t>
-      </w:r>
-      <w:r>
-        <w:rPr>
-          <w:rFonts w:ascii="Times New Roman" w:hAnsi="Times New Roman" w:cs="Times New Roman"/>
-          <w:sz w:val="24"/>
-          <w:szCs w:val="24"/>
-        </w:rPr>
-        <w:t>,</w:t>
-      </w:r>
-      <w:r>
-        <w:rPr>
-          <w:rFonts w:ascii="Times New Roman" w:hAnsi="Times New Roman" w:cs="Times New Roman"/>
-          <w:sz w:val="24"/>
-          <w:szCs w:val="24"/>
-        </w:rPr>
-        <w:t xml:space="preserve"> who suggests a little known alternative</w:t>
-      </w:r>
-      <w:r>
-        <w:rPr>
-          <w:rFonts w:ascii="Times New Roman" w:hAnsi="Times New Roman" w:cs="Times New Roman"/>
-          <w:sz w:val="24"/>
-          <w:szCs w:val="24"/>
-        </w:rPr>
-        <w:t xml:space="preserve">, </w:t>
-      </w:r>
-      <w:bookmarkStart w:id="0" w:name="_GoBack"/>
-      <w:bookmarkEnd w:id="0"/>
-      <w:r>
-        <w:rPr>
-          <w:rFonts w:ascii="Times New Roman" w:hAnsi="Times New Roman" w:cs="Times New Roman"/>
-          <w:sz w:val="24"/>
-          <w:szCs w:val="24"/>
-        </w:rPr>
-        <w:t>bacterio</w:t>
-      </w:r>
-      <w:r>
-        <w:rPr>
-          <w:rFonts w:ascii="Times New Roman" w:hAnsi="Times New Roman" w:cs="Times New Roman"/>
-          <w:sz w:val="24"/>
-          <w:szCs w:val="24"/>
-        </w:rPr>
-        <w:t>phages</w:t>
-      </w:r>
-      <w:r>
-        <w:rPr>
-          <w:rFonts w:ascii="Times New Roman" w:hAnsi="Times New Roman" w:cs="Times New Roman"/>
-          <w:sz w:val="24"/>
-          <w:szCs w:val="24"/>
-        </w:rPr>
-        <w:t xml:space="preserve">. </w:t>
-      </w:r>
-      <w:r>
-        <w:rPr>
-          <w:rFonts w:ascii="Times New Roman" w:hAnsi="Times New Roman" w:cs="Times New Roman"/>
-          <w:sz w:val="24"/>
-          <w:szCs w:val="24"/>
-        </w:rPr>
-        <w:t xml:space="preserve">As they try to identify the right phage </w:t>
-      </w:r>
-      <w:r>
-        <w:rPr>
-          <w:rFonts w:ascii="Times New Roman" w:hAnsi="Times New Roman" w:cs="Times New Roman"/>
-          <w:sz w:val="24"/>
-          <w:szCs w:val="24"/>
-        </w:rPr>
-        <w:t>to target</w:t>
-      </w:r>
-      <w:r>
-        <w:rPr>
-          <w:rFonts w:ascii="Times New Roman" w:hAnsi="Times New Roman" w:cs="Times New Roman"/>
-          <w:sz w:val="24"/>
-          <w:szCs w:val="24"/>
-        </w:rPr>
-        <w:t xml:space="preserve"> the plague bacteria, </w:t>
-      </w:r>
-      <w:r>
-        <w:rPr>
-          <w:rFonts w:ascii="Times New Roman" w:hAnsi="Times New Roman" w:cs="Times New Roman"/>
-          <w:sz w:val="24"/>
-          <w:szCs w:val="24"/>
-        </w:rPr>
-        <w:t xml:space="preserve">Frank’s management of the epidemic is complicated by </w:t>
-      </w:r>
-      <w:r>
-        <w:rPr>
-          <w:rFonts w:ascii="Times New Roman" w:hAnsi="Times New Roman" w:cs="Times New Roman"/>
-          <w:sz w:val="24"/>
-          <w:szCs w:val="24"/>
-        </w:rPr>
-        <w:t>an</w:t>
-      </w:r>
-      <w:r>
-        <w:rPr>
-          <w:rFonts w:ascii="Times New Roman" w:hAnsi="Times New Roman" w:cs="Times New Roman"/>
-          <w:sz w:val="24"/>
-          <w:szCs w:val="24"/>
-        </w:rPr>
-        <w:t xml:space="preserve"> </w:t>
-      </w:r>
-      <w:r>
-        <w:rPr>
-          <w:rFonts w:ascii="Times New Roman" w:hAnsi="Times New Roman" w:cs="Times New Roman"/>
-          <w:sz w:val="24"/>
-          <w:szCs w:val="24"/>
-        </w:rPr>
-        <w:t xml:space="preserve">inability to bond </w:t>
-      </w:r>
-      <w:r>
-        <w:rPr>
-          <w:rFonts w:ascii="Times New Roman" w:hAnsi="Times New Roman" w:cs="Times New Roman"/>
-          <w:sz w:val="24"/>
-          <w:szCs w:val="24"/>
-        </w:rPr>
-        <w:t>emotional</w:t>
-      </w:r>
-      <w:r>
-        <w:rPr>
-          <w:rFonts w:ascii="Times New Roman" w:hAnsi="Times New Roman" w:cs="Times New Roman"/>
-          <w:sz w:val="24"/>
-          <w:szCs w:val="24"/>
-        </w:rPr>
-        <w:t>ly with</w:t>
-      </w:r>
-      <w:r>
-        <w:rPr>
-          <w:rFonts w:ascii="Times New Roman" w:hAnsi="Times New Roman" w:cs="Times New Roman"/>
-          <w:sz w:val="24"/>
-          <w:szCs w:val="24"/>
-        </w:rPr>
-        <w:t xml:space="preserve"> his patients</w:t>
-      </w:r>
-      <w:r>
-        <w:rPr>
-          <w:rFonts w:ascii="Times New Roman" w:hAnsi="Times New Roman" w:cs="Times New Roman"/>
-          <w:sz w:val="24"/>
-          <w:szCs w:val="24"/>
-        </w:rPr>
-        <w:t>,</w:t>
-      </w:r>
-      <w:r>
-        <w:rPr>
-          <w:rFonts w:ascii="Times New Roman" w:hAnsi="Times New Roman" w:cs="Times New Roman"/>
-          <w:sz w:val="24"/>
-          <w:szCs w:val="24"/>
-        </w:rPr>
-        <w:t xml:space="preserve"> </w:t>
-      </w:r>
-      <w:r>
-        <w:rPr>
-          <w:rFonts w:ascii="Times New Roman" w:hAnsi="Times New Roman" w:cs="Times New Roman"/>
-          <w:sz w:val="24"/>
-          <w:szCs w:val="24"/>
-        </w:rPr>
-        <w:t>a flaw rooted in</w:t>
-      </w:r>
-      <w:r>
-        <w:rPr>
-          <w:rFonts w:ascii="Times New Roman" w:hAnsi="Times New Roman" w:cs="Times New Roman"/>
-          <w:sz w:val="24"/>
-          <w:szCs w:val="24"/>
-        </w:rPr>
-        <w:t xml:space="preserve"> his</w:t>
-      </w:r>
-      <w:r>
-        <w:rPr>
-          <w:rFonts w:ascii="Times New Roman" w:hAnsi="Times New Roman" w:cs="Times New Roman"/>
-          <w:sz w:val="24"/>
-          <w:szCs w:val="24"/>
-        </w:rPr>
-        <w:t xml:space="preserve"> </w:t>
-      </w:r>
-      <w:r>
-        <w:rPr>
-          <w:rFonts w:ascii="Times New Roman" w:hAnsi="Times New Roman" w:cs="Times New Roman"/>
-          <w:sz w:val="24"/>
-          <w:szCs w:val="24"/>
-        </w:rPr>
-        <w:t>failure</w:t>
-      </w:r>
-      <w:r>
-        <w:rPr>
-          <w:rFonts w:ascii="Times New Roman" w:hAnsi="Times New Roman" w:cs="Times New Roman"/>
-          <w:sz w:val="24"/>
-          <w:szCs w:val="24"/>
-        </w:rPr>
-        <w:t xml:space="preserve"> to save his wife from a resistant infection several years e</w:t>
-      </w:r>
-      <w:r>
-        <w:rPr>
-          <w:rFonts w:ascii="Times New Roman" w:hAnsi="Times New Roman" w:cs="Times New Roman"/>
-          <w:sz w:val="24"/>
-          <w:szCs w:val="24"/>
-        </w:rPr>
-        <w:t xml:space="preserve">arlier. </w:t>
-      </w:r>
-      <w:r>
-        <w:rPr>
-          <w:rFonts w:ascii="Times New Roman" w:hAnsi="Times New Roman" w:cs="Times New Roman"/>
-          <w:sz w:val="24"/>
-          <w:szCs w:val="24"/>
-        </w:rPr>
-        <w:t>With the epidemic spreading</w:t>
-      </w:r>
-      <w:r>
-        <w:rPr>
-          <w:rFonts w:ascii="Times New Roman" w:hAnsi="Times New Roman" w:cs="Times New Roman"/>
-          <w:sz w:val="24"/>
-          <w:szCs w:val="24"/>
-        </w:rPr>
-        <w:t xml:space="preserve"> beyond New York, and then</w:t>
-      </w:r>
-      <w:r>
-        <w:rPr>
-          <w:rFonts w:ascii="Times New Roman" w:hAnsi="Times New Roman" w:cs="Times New Roman"/>
-          <w:sz w:val="24"/>
-          <w:szCs w:val="24"/>
-        </w:rPr>
-        <w:t xml:space="preserve"> </w:t>
-      </w:r>
-      <w:r>
-        <w:rPr>
-          <w:rFonts w:ascii="Times New Roman" w:hAnsi="Times New Roman" w:cs="Times New Roman"/>
-          <w:sz w:val="24"/>
-          <w:szCs w:val="24"/>
-        </w:rPr>
-        <w:t>internationally</w:t>
-      </w:r>
-      <w:r>
-        <w:rPr>
-          <w:rFonts w:ascii="Times New Roman" w:hAnsi="Times New Roman" w:cs="Times New Roman"/>
-          <w:sz w:val="24"/>
-          <w:szCs w:val="24"/>
-        </w:rPr>
-        <w:t>, Rudi and Frank finally isol</w:t>
-      </w:r>
-      <w:r>
-        <w:rPr>
-          <w:rFonts w:ascii="Times New Roman" w:hAnsi="Times New Roman" w:cs="Times New Roman"/>
-          <w:sz w:val="24"/>
-          <w:szCs w:val="24"/>
-        </w:rPr>
-        <w:t>ate an effective phage variety</w:t>
-      </w:r>
-      <w:r>
-        <w:rPr>
-          <w:rFonts w:ascii="Times New Roman" w:hAnsi="Times New Roman" w:cs="Times New Roman"/>
-          <w:sz w:val="24"/>
-          <w:szCs w:val="24"/>
-        </w:rPr>
-        <w:t>, which cures the infection quickly and consistently.</w:t>
-      </w:r>
-      <w:r>
-        <w:rPr>
-          <w:rFonts w:ascii="Times New Roman" w:hAnsi="Times New Roman" w:cs="Times New Roman"/>
-          <w:sz w:val="24"/>
-          <w:szCs w:val="24"/>
-        </w:rPr>
-        <w:t xml:space="preserve"> But before the discovery can be announced, a corrupt politician in New York with a</w:t>
-      </w:r>
-      <w:r>
-        <w:rPr>
-          <w:rFonts w:ascii="Times New Roman" w:hAnsi="Times New Roman" w:cs="Times New Roman"/>
-          <w:sz w:val="24"/>
-          <w:szCs w:val="24"/>
-        </w:rPr>
-        <w:t xml:space="preserve"> financial interest in the epidemic</w:t>
-      </w:r>
-      <w:r>
-        <w:rPr>
-          <w:rFonts w:ascii="Times New Roman" w:hAnsi="Times New Roman" w:cs="Times New Roman"/>
-          <w:sz w:val="24"/>
-          <w:szCs w:val="24"/>
-        </w:rPr>
-        <w:t xml:space="preserve"> continuing, expels Frank from the laboratory and confiscates the phages</w:t>
-      </w:r>
-      <w:r>
-        <w:rPr>
-          <w:rFonts w:ascii="Times New Roman" w:hAnsi="Times New Roman" w:cs="Times New Roman"/>
-          <w:sz w:val="24"/>
-          <w:szCs w:val="24"/>
-        </w:rPr>
-        <w:t xml:space="preserve">, while at the same time </w:t>
-      </w:r>
-      <w:r>
-        <w:rPr>
-          <w:rFonts w:ascii="Times New Roman" w:hAnsi="Times New Roman" w:cs="Times New Roman"/>
-          <w:sz w:val="24"/>
-          <w:szCs w:val="24"/>
-        </w:rPr>
-        <w:t xml:space="preserve">publicly </w:t>
-      </w:r>
-      <w:r>
-        <w:rPr>
-          <w:rFonts w:ascii="Times New Roman" w:hAnsi="Times New Roman" w:cs="Times New Roman"/>
-          <w:sz w:val="24"/>
-          <w:szCs w:val="24"/>
-        </w:rPr>
-        <w:t xml:space="preserve">disparaging </w:t>
-      </w:r>
-      <w:r>
-        <w:rPr>
-          <w:rFonts w:ascii="Times New Roman" w:hAnsi="Times New Roman" w:cs="Times New Roman"/>
-          <w:sz w:val="24"/>
-          <w:szCs w:val="24"/>
-        </w:rPr>
-        <w:t>him</w:t>
-      </w:r>
-      <w:r>
-        <w:rPr>
-          <w:rFonts w:ascii="Times New Roman" w:hAnsi="Times New Roman" w:cs="Times New Roman"/>
-          <w:sz w:val="24"/>
-          <w:szCs w:val="24"/>
-        </w:rPr>
-        <w:t xml:space="preserve"> </w:t>
-      </w:r>
-      <w:r>
-        <w:rPr>
-          <w:rFonts w:ascii="Times New Roman" w:hAnsi="Times New Roman" w:cs="Times New Roman"/>
-          <w:sz w:val="24"/>
-          <w:szCs w:val="24"/>
-        </w:rPr>
-        <w:t>for not</w:t>
-      </w:r>
-      <w:r>
-        <w:rPr>
-          <w:rFonts w:ascii="Times New Roman" w:hAnsi="Times New Roman" w:cs="Times New Roman"/>
-          <w:sz w:val="24"/>
-          <w:szCs w:val="24"/>
-        </w:rPr>
-        <w:t xml:space="preserve"> having been</w:t>
-      </w:r>
-      <w:r>
-        <w:rPr>
-          <w:rFonts w:ascii="Times New Roman" w:hAnsi="Times New Roman" w:cs="Times New Roman"/>
-          <w:sz w:val="24"/>
-          <w:szCs w:val="24"/>
-        </w:rPr>
-        <w:t xml:space="preserve"> able to save his own wife</w:t>
-      </w:r>
-      <w:r>
-        <w:rPr>
-          <w:rFonts w:ascii="Times New Roman" w:hAnsi="Times New Roman" w:cs="Times New Roman"/>
-          <w:sz w:val="24"/>
-          <w:szCs w:val="24"/>
-        </w:rPr>
-        <w:t xml:space="preserve">.  </w:t>
+        <w:t>Pandora’s Poison is a completed 80,000 word novel in the medical thriller genre perfected by Michael Crichton. From what I have heard, this is the type of fiction in which you are particularly interested, and feel you would be able to represent the work very effectively.</w:t>
       </w:r>
     </w:p>
     <w:p>

--- a/ppquery.docx
+++ b/ppquery.docx
@@ -10,8 +10,6 @@
           <w:szCs w:val="24"/>
         </w:rPr>
       </w:pPr>
-      <w:bookmarkStart w:id="0" w:name="_GoBack"/>
-      <w:bookmarkEnd w:id="0"/>
     </w:p>
     <w:p>
       <w:pPr>
@@ -469,7 +467,81 @@
           <w:sz w:val="24"/>
           <w:szCs w:val="24"/>
         </w:rPr>
-        <w:t>Pandora’s Poison is a completed 80,000 word novel in the medical thriller genre perfected by Michael Crichton. From what I have heard, this is the type of fiction in which you are particularly interested, and feel you would be able to represent the work very effectively.</w:t>
+        <w:t>Pandora’s Poison is a completed 80,000 word novel in the medical thriller genre perfected by Michael Crichton. From what I have heard, this is the type of fiction in which you are p</w:t>
+      </w:r>
+      <w:r>
+        <w:rPr>
+          <w:rFonts w:ascii="Times New Roman" w:hAnsi="Times New Roman" w:cs="Times New Roman"/>
+          <w:sz w:val="24"/>
+          <w:szCs w:val="24"/>
+        </w:rPr>
+        <w:t>articularly interested, and hope</w:t>
+      </w:r>
+      <w:r>
+        <w:rPr>
+          <w:rFonts w:ascii="Times New Roman" w:hAnsi="Times New Roman" w:cs="Times New Roman"/>
+          <w:sz w:val="24"/>
+          <w:szCs w:val="24"/>
+        </w:rPr>
+        <w:t xml:space="preserve"> you would </w:t>
+      </w:r>
+      <w:r>
+        <w:rPr>
+          <w:rFonts w:ascii="Times New Roman" w:hAnsi="Times New Roman" w:cs="Times New Roman"/>
+          <w:sz w:val="24"/>
+          <w:szCs w:val="24"/>
+        </w:rPr>
+        <w:t xml:space="preserve">consider </w:t>
+      </w:r>
+      <w:r>
+        <w:rPr>
+          <w:rFonts w:ascii="Times New Roman" w:hAnsi="Times New Roman" w:cs="Times New Roman"/>
+          <w:sz w:val="24"/>
+          <w:szCs w:val="24"/>
+        </w:rPr>
+        <w:t>represent</w:t>
+      </w:r>
+      <w:r>
+        <w:rPr>
+          <w:rFonts w:ascii="Times New Roman" w:hAnsi="Times New Roman" w:cs="Times New Roman"/>
+          <w:sz w:val="24"/>
+          <w:szCs w:val="24"/>
+        </w:rPr>
+        <w:t>ing</w:t>
+      </w:r>
+      <w:r>
+        <w:rPr>
+          <w:rFonts w:ascii="Times New Roman" w:hAnsi="Times New Roman" w:cs="Times New Roman"/>
+          <w:sz w:val="24"/>
+          <w:szCs w:val="24"/>
+        </w:rPr>
+        <w:t xml:space="preserve"> </w:t>
+      </w:r>
+      <w:r>
+        <w:rPr>
+          <w:rFonts w:ascii="Times New Roman" w:hAnsi="Times New Roman" w:cs="Times New Roman"/>
+          <w:sz w:val="24"/>
+          <w:szCs w:val="24"/>
+        </w:rPr>
+        <w:t xml:space="preserve">my </w:t>
+      </w:r>
+      <w:r>
+        <w:rPr>
+          <w:rFonts w:ascii="Times New Roman" w:hAnsi="Times New Roman" w:cs="Times New Roman"/>
+          <w:sz w:val="24"/>
+          <w:szCs w:val="24"/>
+        </w:rPr>
+        <w:t>work</w:t>
+      </w:r>
+      <w:bookmarkStart w:id="0" w:name="_GoBack"/>
+      <w:bookmarkEnd w:id="0"/>
+      <w:r>
+        <w:rPr>
+          <w:rFonts w:ascii="Times New Roman" w:hAnsi="Times New Roman" w:cs="Times New Roman"/>
+          <w:sz w:val="24"/>
+          <w:szCs w:val="24"/>
+        </w:rPr>
+        <w:t>.</w:t>
       </w:r>
     </w:p>
     <w:p>

--- a/ppquery.docx
+++ b/ppquery.docx
@@ -531,44 +531,10 @@
           <w:sz w:val="24"/>
           <w:szCs w:val="24"/>
         </w:rPr>
-        <w:t>work</w:t>
+        <w:t>work.</w:t>
       </w:r>
       <w:bookmarkStart w:id="0" w:name="_GoBack"/>
       <w:bookmarkEnd w:id="0"/>
-      <w:r>
-        <w:rPr>
-          <w:rFonts w:ascii="Times New Roman" w:hAnsi="Times New Roman" w:cs="Times New Roman"/>
-          <w:sz w:val="24"/>
-          <w:szCs w:val="24"/>
-        </w:rPr>
-        <w:t>.</w:t>
-      </w:r>
-    </w:p>
-    <w:p>
-      <w:pPr>
-        <w:rPr>
-          <w:rFonts w:ascii="Times New Roman" w:hAnsi="Times New Roman" w:cs="Times New Roman"/>
-          <w:sz w:val="24"/>
-          <w:szCs w:val="24"/>
-        </w:rPr>
-      </w:pPr>
-      <w:r>
-        <w:rPr>
-          <w:rFonts w:ascii="Times New Roman" w:hAnsi="Times New Roman" w:cs="Times New Roman"/>
-          <w:sz w:val="24"/>
-          <w:szCs w:val="24"/>
-        </w:rPr>
-        <w:t>If published, this would be my first novel.</w:t>
-      </w:r>
-    </w:p>
-    <w:p>
-      <w:pPr>
-        <w:rPr>
-          <w:rFonts w:ascii="Times New Roman" w:hAnsi="Times New Roman" w:cs="Times New Roman"/>
-          <w:sz w:val="24"/>
-          <w:szCs w:val="24"/>
-        </w:rPr>
-      </w:pPr>
     </w:p>
     <w:p>
       <w:pPr>
